--- a/doc/rapport-covogreen.docx
+++ b/doc/rapport-covogreen.docx
@@ -307,8 +307,6 @@
             <w:r>
               <w:t>MCD initial et final</w:t>
             </w:r>
-            <w:bookmarkStart w:id="0" w:name="_GoBack"/>
-            <w:bookmarkEnd w:id="0"/>
           </w:p>
         </w:tc>
         <w:tc>
@@ -368,13 +366,7 @@
         <w:t xml:space="preserve"> et ainsi </w:t>
       </w:r>
       <w:r>
-        <w:t>participer à la sauvegarde de notre planète. De plus, l’utilisati</w:t>
-      </w:r>
-      <w:r>
-        <w:t>on d’une application comme CovoG</w:t>
-      </w:r>
-      <w:r>
-        <w:t>reen par les étudiants ou toute autres personnes va permettre de diminuer le trafic routier.</w:t>
+        <w:t>participer à la sauvegarde de notre planète. De plus, l’utilisation d’une application comme CovoGreen par les étudiants ou toute autres personnes va permettre de diminuer le trafic routier.</w:t>
       </w:r>
     </w:p>
     <w:p>
@@ -548,8 +540,6 @@
       </w:r>
       <w:r>
         <w:br/>
-      </w:r>
-      <w:r>
         <w:t>Date fin : 10/02/2018</w:t>
       </w:r>
     </w:p>
@@ -598,8 +588,6 @@
       </w:r>
       <w:r>
         <w:br/>
-      </w:r>
-      <w:r>
         <w:t>Date fin : 06/03/2018</w:t>
       </w:r>
     </w:p>
@@ -652,8 +640,6 @@
       </w:r>
       <w:r>
         <w:br/>
-      </w:r>
-      <w:r>
         <w:t>Date fin : 27/03/2018</w:t>
       </w:r>
     </w:p>
@@ -1752,18 +1738,13 @@
         <w:rPr>
           <w:b/>
         </w:rPr>
-        <w:t xml:space="preserve">- </w:t>
-      </w:r>
-      <w:r>
-        <w:rPr>
-          <w:b/>
-        </w:rPr>
-        <w:t xml:space="preserve">Password </w:t>
+        <w:t xml:space="preserve">- Password </w:t>
       </w:r>
       <w:r>
         <w:t>: Azerty123</w:t>
       </w:r>
     </w:p>
+    <w:p/>
     <w:p/>
     <w:p/>
     <w:p/>
@@ -1847,8 +1828,176 @@
         </w:drawing>
       </w:r>
     </w:p>
+    <w:p>
+      <w:pPr>
+        <w:rPr>
+          <w:color w:val="92D050"/>
+        </w:rPr>
+      </w:pPr>
+    </w:p>
+    <w:p>
+      <w:pPr>
+        <w:rPr>
+          <w:color w:val="92D050"/>
+        </w:rPr>
+      </w:pPr>
+    </w:p>
+    <w:p>
+      <w:pPr>
+        <w:rPr>
+          <w:color w:val="92D050"/>
+        </w:rPr>
+      </w:pPr>
+    </w:p>
+    <w:p>
+      <w:pPr>
+        <w:rPr>
+          <w:color w:val="92D050"/>
+        </w:rPr>
+      </w:pPr>
+    </w:p>
+    <w:p>
+      <w:pPr>
+        <w:rPr>
+          <w:color w:val="92D050"/>
+        </w:rPr>
+      </w:pPr>
+    </w:p>
+    <w:p>
+      <w:pPr>
+        <w:rPr>
+          <w:color w:val="92D050"/>
+        </w:rPr>
+      </w:pPr>
+    </w:p>
+    <w:p>
+      <w:pPr>
+        <w:rPr>
+          <w:color w:val="92D050"/>
+        </w:rPr>
+      </w:pPr>
+    </w:p>
+    <w:p>
+      <w:pPr>
+        <w:rPr>
+          <w:color w:val="92D050"/>
+        </w:rPr>
+      </w:pPr>
+    </w:p>
+    <w:p>
+      <w:pPr>
+        <w:jc w:val="center"/>
+        <w:rPr>
+          <w:b/>
+          <w:color w:val="92D050"/>
+          <w:sz w:val="40"/>
+          <w:szCs w:val="40"/>
+        </w:rPr>
+      </w:pPr>
+      <w:r>
+        <w:rPr>
+          <w:b/>
+          <w:color w:val="92D050"/>
+          <w:sz w:val="40"/>
+          <w:szCs w:val="40"/>
+        </w:rPr>
+        <w:lastRenderedPageBreak/>
+        <w:t>UML</w:t>
+      </w:r>
+      <w:bookmarkStart w:id="0" w:name="_GoBack"/>
+      <w:bookmarkEnd w:id="0"/>
+    </w:p>
+    <w:p>
+      <w:pPr>
+        <w:rPr>
+          <w:color w:val="92D050"/>
+        </w:rPr>
+      </w:pPr>
+    </w:p>
+    <w:p>
+      <w:pPr>
+        <w:rPr>
+          <w:color w:val="92D050"/>
+        </w:rPr>
+      </w:pPr>
+    </w:p>
+    <w:p>
+      <w:pPr>
+        <w:rPr>
+          <w:color w:val="92D050"/>
+        </w:rPr>
+      </w:pPr>
+    </w:p>
+    <w:p>
+      <w:pPr>
+        <w:rPr>
+          <w:color w:val="92D050"/>
+        </w:rPr>
+      </w:pPr>
+    </w:p>
+    <w:p>
+      <w:pPr>
+        <w:rPr>
+          <w:color w:val="92D050"/>
+        </w:rPr>
+      </w:pPr>
+      <w:r>
+        <w:rPr>
+          <w:noProof/>
+          <w:color w:val="92D050"/>
+        </w:rPr>
+        <w:drawing>
+          <wp:inline distT="0" distB="0" distL="0" distR="0" wp14:anchorId="01BE30D1" wp14:editId="749D3029">
+            <wp:extent cx="5753100" cy="2543175"/>
+            <wp:effectExtent l="0" t="0" r="0" b="9525"/>
+            <wp:docPr id="3" name="Image 3" descr="E:\Lien vers Git_repositories\covogreen\doc\Capture du 2018-04-09 13-09-55.png"/>
+            <wp:cNvGraphicFramePr>
+              <a:graphicFrameLocks xmlns:a="http://schemas.openxmlformats.org/drawingml/2006/main" noChangeAspect="1"/>
+            </wp:cNvGraphicFramePr>
+            <a:graphic xmlns:a="http://schemas.openxmlformats.org/drawingml/2006/main">
+              <a:graphicData uri="http://schemas.openxmlformats.org/drawingml/2006/picture">
+                <pic:pic xmlns:pic="http://schemas.openxmlformats.org/drawingml/2006/picture">
+                  <pic:nvPicPr>
+                    <pic:cNvPr id="0" name="Picture 1" descr="E:\Lien vers Git_repositories\covogreen\doc\Capture du 2018-04-09 13-09-55.png"/>
+                    <pic:cNvPicPr>
+                      <a:picLocks noChangeAspect="1" noChangeArrowheads="1"/>
+                    </pic:cNvPicPr>
+                  </pic:nvPicPr>
+                  <pic:blipFill>
+                    <a:blip r:embed="rId14">
+                      <a:extLst>
+                        <a:ext uri="{28A0092B-C50C-407E-A947-70E740481C1C}">
+                          <a14:useLocalDpi xmlns:a14="http://schemas.microsoft.com/office/drawing/2010/main" val="0"/>
+                        </a:ext>
+                      </a:extLst>
+                    </a:blip>
+                    <a:srcRect/>
+                    <a:stretch>
+                      <a:fillRect/>
+                    </a:stretch>
+                  </pic:blipFill>
+                  <pic:spPr bwMode="auto">
+                    <a:xfrm>
+                      <a:off x="0" y="0"/>
+                      <a:ext cx="5753100" cy="2543175"/>
+                    </a:xfrm>
+                    <a:prstGeom prst="rect">
+                      <a:avLst/>
+                    </a:prstGeom>
+                    <a:noFill/>
+                    <a:ln>
+                      <a:noFill/>
+                    </a:ln>
+                  </pic:spPr>
+                </pic:pic>
+              </a:graphicData>
+            </a:graphic>
+          </wp:inline>
+        </w:drawing>
+      </w:r>
+    </w:p>
     <w:sectPr>
-      <w:headerReference w:type="default" r:id="rId14"/>
+      <w:headerReference w:type="default" r:id="rId15"/>
       <w:pgSz w:w="11906" w:h="16838"/>
       <w:pgMar w:top="1417" w:right="1417" w:bottom="1417" w:left="1417" w:header="708" w:footer="708" w:gutter="0"/>
       <w:cols w:space="708"/>
@@ -2100,7 +2249,7 @@
                               <w:noProof/>
                               <w:color w:val="FFFFFF" w:themeColor="background1"/>
                             </w:rPr>
-                            <w:t>2</w:t>
+                            <w:t>9</w:t>
                           </w:r>
                           <w:r>
                             <w:rPr>
@@ -2152,7 +2301,7 @@
                         <w:noProof/>
                         <w:color w:val="FFFFFF" w:themeColor="background1"/>
                       </w:rPr>
-                      <w:t>2</w:t>
+                      <w:t>9</w:t>
                     </w:r>
                     <w:r>
                       <w:rPr>
@@ -3363,15 +3512,6 @@
   </w:num>
   <w:num w:numId="2">
     <w:abstractNumId w:val="8"/>
-    <w:lvlOverride w:ilvl="0"/>
-    <w:lvlOverride w:ilvl="1"/>
-    <w:lvlOverride w:ilvl="2"/>
-    <w:lvlOverride w:ilvl="3"/>
-    <w:lvlOverride w:ilvl="4"/>
-    <w:lvlOverride w:ilvl="5"/>
-    <w:lvlOverride w:ilvl="6"/>
-    <w:lvlOverride w:ilvl="7"/>
-    <w:lvlOverride w:ilvl="8"/>
   </w:num>
   <w:num w:numId="3">
     <w:abstractNumId w:val="0"/>
@@ -3403,51 +3543,15 @@
   </w:num>
   <w:num w:numId="4">
     <w:abstractNumId w:val="7"/>
-    <w:lvlOverride w:ilvl="0"/>
-    <w:lvlOverride w:ilvl="1"/>
-    <w:lvlOverride w:ilvl="2"/>
-    <w:lvlOverride w:ilvl="3"/>
-    <w:lvlOverride w:ilvl="4"/>
-    <w:lvlOverride w:ilvl="5"/>
-    <w:lvlOverride w:ilvl="6"/>
-    <w:lvlOverride w:ilvl="7"/>
-    <w:lvlOverride w:ilvl="8"/>
   </w:num>
   <w:num w:numId="5">
     <w:abstractNumId w:val="2"/>
-    <w:lvlOverride w:ilvl="0"/>
-    <w:lvlOverride w:ilvl="1"/>
-    <w:lvlOverride w:ilvl="2"/>
-    <w:lvlOverride w:ilvl="3"/>
-    <w:lvlOverride w:ilvl="4"/>
-    <w:lvlOverride w:ilvl="5"/>
-    <w:lvlOverride w:ilvl="6"/>
-    <w:lvlOverride w:ilvl="7"/>
-    <w:lvlOverride w:ilvl="8"/>
   </w:num>
   <w:num w:numId="6">
     <w:abstractNumId w:val="6"/>
-    <w:lvlOverride w:ilvl="0"/>
-    <w:lvlOverride w:ilvl="1"/>
-    <w:lvlOverride w:ilvl="2"/>
-    <w:lvlOverride w:ilvl="3"/>
-    <w:lvlOverride w:ilvl="4"/>
-    <w:lvlOverride w:ilvl="5"/>
-    <w:lvlOverride w:ilvl="6"/>
-    <w:lvlOverride w:ilvl="7"/>
-    <w:lvlOverride w:ilvl="8"/>
   </w:num>
   <w:num w:numId="7">
     <w:abstractNumId w:val="3"/>
-    <w:lvlOverride w:ilvl="0"/>
-    <w:lvlOverride w:ilvl="1"/>
-    <w:lvlOverride w:ilvl="2"/>
-    <w:lvlOverride w:ilvl="3"/>
-    <w:lvlOverride w:ilvl="4"/>
-    <w:lvlOverride w:ilvl="5"/>
-    <w:lvlOverride w:ilvl="6"/>
-    <w:lvlOverride w:ilvl="7"/>
-    <w:lvlOverride w:ilvl="8"/>
   </w:num>
   <w:num w:numId="8">
     <w:abstractNumId w:val="1"/>
@@ -4325,7 +4429,7 @@
 </file>
 
 <file path=customXml/itemProps1.xml><?xml version="1.0" encoding="utf-8"?>
-<ds:datastoreItem xmlns:ds="http://schemas.openxmlformats.org/officeDocument/2006/customXml" ds:itemID="{562A4000-0295-4FC2-9596-6058066EBF1F}">
+<ds:datastoreItem xmlns:ds="http://schemas.openxmlformats.org/officeDocument/2006/customXml" ds:itemID="{C27EDCF1-87EF-44A8-9515-4A756943F727}">
   <ds:schemaRefs>
     <ds:schemaRef ds:uri="http://schemas.openxmlformats.org/officeDocument/2006/bibliography"/>
   </ds:schemaRefs>

--- a/doc/rapport-covogreen.docx
+++ b/doc/rapport-covogreen.docx
@@ -8,7 +8,7 @@
           <w:noProof/>
         </w:rPr>
         <w:drawing>
-          <wp:anchor distT="0" distB="0" distL="114300" distR="114300" simplePos="0" relativeHeight="251658240" behindDoc="1" locked="0" layoutInCell="1" allowOverlap="1" wp14:anchorId="248461AF" wp14:editId="05A44627">
+          <wp:anchor distT="0" distB="0" distL="114300" distR="114300" simplePos="0" relativeHeight="251658240" behindDoc="1" locked="0" layoutInCell="1" allowOverlap="1" wp14:anchorId="248461AF" wp14:editId="62F2892C">
             <wp:simplePos x="0" y="0"/>
             <wp:positionH relativeFrom="page">
               <wp:align>left</wp:align>
@@ -16,8 +16,8 @@
             <wp:positionV relativeFrom="page">
               <wp:posOffset>8615</wp:posOffset>
             </wp:positionV>
-            <wp:extent cx="7560000" cy="10692000"/>
-            <wp:effectExtent l="0" t="0" r="3175" b="0"/>
+            <wp:extent cx="7558768" cy="10692000"/>
+            <wp:effectExtent l="0" t="0" r="4445" b="0"/>
             <wp:wrapNone/>
             <wp:docPr id="2" name="Image 2"/>
             <wp:cNvGraphicFramePr>
@@ -45,7 +45,7 @@
                   <pic:spPr>
                     <a:xfrm>
                       <a:off x="0" y="0"/>
-                      <a:ext cx="7560000" cy="10692000"/>
+                      <a:ext cx="7558768" cy="10692000"/>
                     </a:xfrm>
                     <a:prstGeom prst="rect">
                       <a:avLst/>
@@ -326,6 +326,61 @@
           </w:p>
         </w:tc>
       </w:tr>
+      <w:tr>
+        <w:tc>
+          <w:tcPr>
+            <w:tcW w:w="4106" w:type="dxa"/>
+          </w:tcPr>
+          <w:p>
+            <w:pPr>
+              <w:jc w:val="right"/>
+            </w:pPr>
+          </w:p>
+        </w:tc>
+        <w:tc>
+          <w:tcPr>
+            <w:tcW w:w="1559" w:type="dxa"/>
+          </w:tcPr>
+          <w:p/>
+        </w:tc>
+        <w:tc>
+          <w:tcPr>
+            <w:tcW w:w="3397" w:type="dxa"/>
+          </w:tcPr>
+          <w:p/>
+        </w:tc>
+      </w:tr>
+      <w:tr>
+        <w:tc>
+          <w:tcPr>
+            <w:tcW w:w="4106" w:type="dxa"/>
+          </w:tcPr>
+          <w:p>
+            <w:pPr>
+              <w:jc w:val="right"/>
+            </w:pPr>
+            <w:r>
+              <w:t>UML</w:t>
+            </w:r>
+          </w:p>
+        </w:tc>
+        <w:tc>
+          <w:tcPr>
+            <w:tcW w:w="1559" w:type="dxa"/>
+          </w:tcPr>
+          <w:p/>
+        </w:tc>
+        <w:tc>
+          <w:tcPr>
+            <w:tcW w:w="3397" w:type="dxa"/>
+          </w:tcPr>
+          <w:p>
+            <w:r>
+              <w:t>Page 9</w:t>
+            </w:r>
+          </w:p>
+        </w:tc>
+      </w:tr>
     </w:tbl>
     <w:p>
       <w:r>
@@ -355,7 +410,15 @@
     </w:p>
     <w:p>
       <w:r>
-        <w:t>Le principal objectif de l’application CovoGreen est de fournir aux étudiants de l'université de Nice - Sophia-Antipolis la possibilité de créer ou de participer à des offres de covoiturage entre eux.</w:t>
+        <w:t xml:space="preserve">Le principal objectif de l’application </w:t>
+      </w:r>
+      <w:proofErr w:type="spellStart"/>
+      <w:r>
+        <w:t>CovoGreen</w:t>
+      </w:r>
+      <w:proofErr w:type="spellEnd"/>
+      <w:r>
+        <w:t xml:space="preserve"> est de fournir aux étudiants de l'université de Nice - Sophia-Antipolis la possibilité de créer ou de participer à des offres de covoiturage entre eux.</w:t>
       </w:r>
     </w:p>
     <w:p>
@@ -366,7 +429,15 @@
         <w:t xml:space="preserve"> et ainsi </w:t>
       </w:r>
       <w:r>
-        <w:t>participer à la sauvegarde de notre planète. De plus, l’utilisation d’une application comme CovoGreen par les étudiants ou toute autres personnes va permettre de diminuer le trafic routier.</w:t>
+        <w:t xml:space="preserve">participer à la sauvegarde de notre planète. De plus, l’utilisation d’une application comme </w:t>
+      </w:r>
+      <w:proofErr w:type="spellStart"/>
+      <w:r>
+        <w:t>CovoGreen</w:t>
+      </w:r>
+      <w:proofErr w:type="spellEnd"/>
+      <w:r>
+        <w:t xml:space="preserve"> par les étudiants ou toute autres personnes va permettre de diminuer le trafic routier.</w:t>
       </w:r>
     </w:p>
     <w:p>
@@ -528,8 +599,16 @@
         <w:rPr>
           <w:b/>
         </w:rPr>
-        <w:t>Sprint 1:</w:t>
-      </w:r>
+        <w:t xml:space="preserve">Sprint </w:t>
+      </w:r>
+      <w:proofErr w:type="gramStart"/>
+      <w:r>
+        <w:rPr>
+          <w:b/>
+        </w:rPr>
+        <w:t>1:</w:t>
+      </w:r>
+      <w:proofErr w:type="gramEnd"/>
     </w:p>
     <w:p>
       <w:pPr>
@@ -562,22 +641,38 @@
         <w:ind w:left="720"/>
       </w:pPr>
       <w:r>
-        <w:t>Essentiellement basé sur l’architecture de la base de données et sa mise en place via Sequelize, sur les User Stories concernant l’inscription d’un utilisateur, la connexion à l’application, la déconnexion à l’application, la recherche d’un trajet, puis la création de trajet.</w:t>
-      </w:r>
-    </w:p>
-    <w:p/>
-    <w:p>
-      <w:pPr>
-        <w:rPr>
-          <w:b/>
-        </w:rPr>
-      </w:pPr>
-      <w:r>
-        <w:rPr>
-          <w:b/>
-        </w:rPr>
-        <w:t>Sprint 2:</w:t>
-      </w:r>
+        <w:t xml:space="preserve">Essentiellement basé sur l’architecture de la base de données et sa mise en place via </w:t>
+      </w:r>
+      <w:proofErr w:type="spellStart"/>
+      <w:r>
+        <w:t>Sequelize</w:t>
+      </w:r>
+      <w:proofErr w:type="spellEnd"/>
+      <w:r>
+        <w:t>, sur les User Stories concernant l’inscription d’un utilisateur, la connexion à l’application, la déconnexion à l’application, la recherche d’un trajet, puis la création de trajet.</w:t>
+      </w:r>
+    </w:p>
+    <w:p/>
+    <w:p>
+      <w:pPr>
+        <w:rPr>
+          <w:b/>
+        </w:rPr>
+      </w:pPr>
+      <w:r>
+        <w:rPr>
+          <w:b/>
+        </w:rPr>
+        <w:t xml:space="preserve">Sprint </w:t>
+      </w:r>
+      <w:proofErr w:type="gramStart"/>
+      <w:r>
+        <w:rPr>
+          <w:b/>
+        </w:rPr>
+        <w:t>2:</w:t>
+      </w:r>
+      <w:proofErr w:type="gramEnd"/>
     </w:p>
     <w:p>
       <w:pPr>
@@ -680,7 +775,33 @@
         <w:ind w:left="720"/>
       </w:pPr>
       <w:r>
-        <w:t>On a également mit en place l’outil d’intégration continue (CircleCI) et l’outil de qualité de code (Codacy).</w:t>
+        <w:t xml:space="preserve">On a également </w:t>
+      </w:r>
+      <w:proofErr w:type="spellStart"/>
+      <w:proofErr w:type="gramStart"/>
+      <w:r>
+        <w:t>mit</w:t>
+      </w:r>
+      <w:proofErr w:type="spellEnd"/>
+      <w:proofErr w:type="gramEnd"/>
+      <w:r>
+        <w:t xml:space="preserve"> en place l’outil d’intégration continue (</w:t>
+      </w:r>
+      <w:proofErr w:type="spellStart"/>
+      <w:r>
+        <w:t>CircleCI</w:t>
+      </w:r>
+      <w:proofErr w:type="spellEnd"/>
+      <w:r>
+        <w:t>) et l’outil de qualité de code (</w:t>
+      </w:r>
+      <w:proofErr w:type="spellStart"/>
+      <w:r>
+        <w:t>Codacy</w:t>
+      </w:r>
+      <w:proofErr w:type="spellEnd"/>
+      <w:r>
+        <w:t>).</w:t>
       </w:r>
     </w:p>
     <w:p/>
@@ -737,7 +858,15 @@
           <w:b/>
           <w:color w:val="92D050"/>
         </w:rPr>
-        <w:t>Mise en place de Circ</w:t>
+        <w:t xml:space="preserve">Mise en place de </w:t>
+      </w:r>
+      <w:proofErr w:type="spellStart"/>
+      <w:r>
+        <w:rPr>
+          <w:b/>
+          <w:color w:val="92D050"/>
+        </w:rPr>
+        <w:t>Circ</w:t>
       </w:r>
       <w:r>
         <w:rPr>
@@ -746,6 +875,7 @@
         </w:rPr>
         <w:t>leCI</w:t>
       </w:r>
+      <w:proofErr w:type="spellEnd"/>
     </w:p>
     <w:p>
       <w:pPr>
@@ -755,8 +885,13 @@
         <w:t>J’ai rencontré un problème au niveau</w:t>
       </w:r>
       <w:r>
-        <w:t xml:space="preserve"> de la mise en place de CircleCI</w:t>
-      </w:r>
+        <w:t xml:space="preserve"> de la mise en place de </w:t>
+      </w:r>
+      <w:proofErr w:type="spellStart"/>
+      <w:r>
+        <w:t>CircleCI</w:t>
+      </w:r>
+      <w:proofErr w:type="spellEnd"/>
       <w:r>
         <w:t xml:space="preserve"> (intégration continue). </w:t>
       </w:r>
@@ -768,9 +903,11 @@
       <w:r>
         <w:t xml:space="preserve">Le fichier de configuration fourni par </w:t>
       </w:r>
+      <w:proofErr w:type="spellStart"/>
       <w:r>
         <w:t>CircleCI</w:t>
       </w:r>
+      <w:proofErr w:type="spellEnd"/>
       <w:r>
         <w:t xml:space="preserve"> a dû être adapté. L’image docker utilisée par défaut ne nous permettait pas d’avoir un conteneur MySQL pour lancer nos tests avec des informations de test à l’intérieur.</w:t>
       </w:r>
@@ -791,7 +928,23 @@
         <w:t xml:space="preserve">Solution </w:t>
       </w:r>
       <w:r>
-        <w:t xml:space="preserve">:  Création d’une image docker qui se base sur l’image MySql et NodeJS. La nouvelle image a été hébergé sur le hub de docker à l’adresse suivante : </w:t>
+        <w:t xml:space="preserve">:  Création d’une image docker qui se base sur l’image </w:t>
+      </w:r>
+      <w:proofErr w:type="spellStart"/>
+      <w:r>
+        <w:t>MySql</w:t>
+      </w:r>
+      <w:proofErr w:type="spellEnd"/>
+      <w:r>
+        <w:t xml:space="preserve"> et </w:t>
+      </w:r>
+      <w:proofErr w:type="spellStart"/>
+      <w:r>
+        <w:t>NodeJS</w:t>
+      </w:r>
+      <w:proofErr w:type="spellEnd"/>
+      <w:r>
+        <w:t xml:space="preserve">. La nouvelle image a été hébergé sur le hub de docker à l’adresse suivante : </w:t>
       </w:r>
       <w:hyperlink r:id="rId9" w:history="1">
         <w:r>
@@ -832,14 +985,29 @@
       <w:r>
         <w:t xml:space="preserve">Le fichier de configuration </w:t>
       </w:r>
+      <w:proofErr w:type="spellStart"/>
       <w:r>
         <w:t>CircleCI</w:t>
       </w:r>
+      <w:proofErr w:type="spellEnd"/>
       <w:r>
         <w:t xml:space="preserve"> </w:t>
       </w:r>
       <w:r>
-        <w:t>se trouve dans le dossier “.circleci/” à la racine du projet.</w:t>
+        <w:t xml:space="preserve">se trouve dans le dossier </w:t>
+      </w:r>
+      <w:proofErr w:type="gramStart"/>
+      <w:r>
+        <w:t>“.</w:t>
+      </w:r>
+      <w:proofErr w:type="spellStart"/>
+      <w:r>
+        <w:t>circleci</w:t>
+      </w:r>
+      <w:proofErr w:type="spellEnd"/>
+      <w:proofErr w:type="gramEnd"/>
+      <w:r>
+        <w:t>/” à la racine du projet.</w:t>
       </w:r>
       <w:r>
         <w:br/>
@@ -873,7 +1041,23 @@
           <w:b/>
           <w:color w:val="92D050"/>
         </w:rPr>
-        <w:t>Intégration API Google Maps :</w:t>
+        <w:t xml:space="preserve">Intégration API Google </w:t>
+      </w:r>
+      <w:proofErr w:type="spellStart"/>
+      <w:r>
+        <w:rPr>
+          <w:b/>
+          <w:color w:val="92D050"/>
+        </w:rPr>
+        <w:t>Maps</w:t>
+      </w:r>
+      <w:proofErr w:type="spellEnd"/>
+      <w:r>
+        <w:rPr>
+          <w:b/>
+          <w:color w:val="92D050"/>
+        </w:rPr>
+        <w:t xml:space="preserve"> :</w:t>
       </w:r>
       <w:r>
         <w:rPr>
@@ -882,7 +1066,39 @@
         <w:br/>
       </w:r>
       <w:r>
-        <w:t>Ayant eu un module sur l’API de Google Maps à l’IUT, je pensais intégrer l’API Google Maps assez aisément. Cependant, Angular étant assez spécifique, il m’a fallu trouver un module spécifique pour la bonne version d’Angular, la version 1 et les autres versions étant codés de façon totalement différente.</w:t>
+        <w:t xml:space="preserve">Ayant eu un module sur l’API de Google </w:t>
+      </w:r>
+      <w:proofErr w:type="spellStart"/>
+      <w:r>
+        <w:t>Maps</w:t>
+      </w:r>
+      <w:proofErr w:type="spellEnd"/>
+      <w:r>
+        <w:t xml:space="preserve"> à l’IUT, je pensais intégrer l’API Google </w:t>
+      </w:r>
+      <w:proofErr w:type="spellStart"/>
+      <w:r>
+        <w:t>Maps</w:t>
+      </w:r>
+      <w:proofErr w:type="spellEnd"/>
+      <w:r>
+        <w:t xml:space="preserve"> assez aisément. Cependant, </w:t>
+      </w:r>
+      <w:proofErr w:type="spellStart"/>
+      <w:r>
+        <w:t>Angular</w:t>
+      </w:r>
+      <w:proofErr w:type="spellEnd"/>
+      <w:r>
+        <w:t xml:space="preserve"> étant assez spécifique, il m’a fallu trouver un module spécifique pour la bonne version d’</w:t>
+      </w:r>
+      <w:proofErr w:type="spellStart"/>
+      <w:r>
+        <w:t>Angular</w:t>
+      </w:r>
+      <w:proofErr w:type="spellEnd"/>
+      <w:r>
+        <w:t>, la version 1 et les autres versions étant codés de façon totalement différente.</w:t>
       </w:r>
     </w:p>
     <w:p>
@@ -901,7 +1117,15 @@
         <w:t>Solution</w:t>
       </w:r>
       <w:r>
-        <w:t xml:space="preserve"> : installation du module ng2-ui/map et intégration sur l’interface des trajets</w:t>
+        <w:t xml:space="preserve"> : installation du module ng2-ui/</w:t>
+      </w:r>
+      <w:proofErr w:type="spellStart"/>
+      <w:r>
+        <w:t>map</w:t>
+      </w:r>
+      <w:proofErr w:type="spellEnd"/>
+      <w:r>
+        <w:t xml:space="preserve"> et intégration sur l’interface des trajets</w:t>
       </w:r>
     </w:p>
     <w:p>
@@ -969,7 +1193,15 @@
         <w:t>Solution</w:t>
       </w:r>
       <w:r>
-        <w:t xml:space="preserve"> : Faire le point sur le travail réalisé, ré-ouvrir la discussion et savoir avancer de façon homogène</w:t>
+        <w:t xml:space="preserve"> : Faire le point sur le travail réalisé, </w:t>
+      </w:r>
+      <w:proofErr w:type="spellStart"/>
+      <w:r>
+        <w:t>ré-ouvrir</w:t>
+      </w:r>
+      <w:proofErr w:type="spellEnd"/>
+      <w:r>
+        <w:t xml:space="preserve"> la discussion et savoir avancer de façon homogène</w:t>
       </w:r>
     </w:p>
     <w:p>
@@ -1112,7 +1344,47 @@
         <w:t>Solution</w:t>
       </w:r>
       <w:r>
-        <w:t xml:space="preserve"> : Forcer l’installation de ces dépendances une par un commande (exemple : “npm install -f [nomDeLaDependance] --save”).</w:t>
+        <w:t xml:space="preserve"> : Forcer l’installation de ces dépendances une par </w:t>
+      </w:r>
+      <w:proofErr w:type="gramStart"/>
+      <w:r>
+        <w:t>un commande</w:t>
+      </w:r>
+      <w:proofErr w:type="gramEnd"/>
+      <w:r>
+        <w:t xml:space="preserve"> (exemple : “</w:t>
+      </w:r>
+      <w:proofErr w:type="spellStart"/>
+      <w:r>
+        <w:t>npm</w:t>
+      </w:r>
+      <w:proofErr w:type="spellEnd"/>
+      <w:r>
+        <w:t xml:space="preserve"> </w:t>
+      </w:r>
+      <w:proofErr w:type="spellStart"/>
+      <w:r>
+        <w:t>install</w:t>
+      </w:r>
+      <w:proofErr w:type="spellEnd"/>
+      <w:r>
+        <w:t xml:space="preserve"> -f [</w:t>
+      </w:r>
+      <w:proofErr w:type="spellStart"/>
+      <w:r>
+        <w:t>nomDeLaDependance</w:t>
+      </w:r>
+      <w:proofErr w:type="spellEnd"/>
+      <w:r>
+        <w:t>] --</w:t>
+      </w:r>
+      <w:proofErr w:type="spellStart"/>
+      <w:r>
+        <w:t>save</w:t>
+      </w:r>
+      <w:proofErr w:type="spellEnd"/>
+      <w:r>
+        <w:t>”).</w:t>
       </w:r>
     </w:p>
     <w:p>
@@ -1369,7 +1641,39 @@
           <w:b/>
           <w:color w:val="92D050"/>
         </w:rPr>
-        <w:t xml:space="preserve">Récupération de  l'identifiant d'utilisateur correctement via le token (dans l'entête des requêtes). </w:t>
+        <w:t xml:space="preserve">Récupération </w:t>
+      </w:r>
+      <w:proofErr w:type="gramStart"/>
+      <w:r>
+        <w:rPr>
+          <w:b/>
+          <w:color w:val="92D050"/>
+        </w:rPr>
+        <w:t>de  l'identifiant</w:t>
+      </w:r>
+      <w:proofErr w:type="gramEnd"/>
+      <w:r>
+        <w:rPr>
+          <w:b/>
+          <w:color w:val="92D050"/>
+        </w:rPr>
+        <w:t xml:space="preserve"> d'utilisateur correctement via le </w:t>
+      </w:r>
+      <w:proofErr w:type="spellStart"/>
+      <w:r>
+        <w:rPr>
+          <w:b/>
+          <w:color w:val="92D050"/>
+        </w:rPr>
+        <w:t>token</w:t>
+      </w:r>
+      <w:proofErr w:type="spellEnd"/>
+      <w:r>
+        <w:rPr>
+          <w:b/>
+          <w:color w:val="92D050"/>
+        </w:rPr>
+        <w:t xml:space="preserve"> (dans l'entête des requêtes). </w:t>
       </w:r>
     </w:p>
     <w:p>
@@ -1388,7 +1692,15 @@
         <w:t xml:space="preserve">Solution : </w:t>
       </w:r>
       <w:r>
-        <w:t xml:space="preserve">Après plusieurs réunions, Romain nous a proposé une méthode qui nous récupère le token, le décode et nous passer un objet qui contient l’identifiant de l’utilisateur. </w:t>
+        <w:t xml:space="preserve">Après plusieurs réunions, Romain nous a proposé une méthode qui nous récupère le </w:t>
+      </w:r>
+      <w:proofErr w:type="spellStart"/>
+      <w:r>
+        <w:t>token</w:t>
+      </w:r>
+      <w:proofErr w:type="spellEnd"/>
+      <w:r>
+        <w:t xml:space="preserve">, le décode et nous passer un objet qui contient l’identifiant de l’utilisateur. </w:t>
       </w:r>
     </w:p>
     <w:p>
@@ -1431,7 +1743,23 @@
           <w:b/>
           <w:color w:val="92D050"/>
         </w:rPr>
-        <w:t xml:space="preserve">Difficultés pour la mise en place des tests unitaires selon les Tokens. </w:t>
+        <w:t xml:space="preserve">Difficultés pour la mise en place des tests unitaires selon les </w:t>
+      </w:r>
+      <w:proofErr w:type="spellStart"/>
+      <w:r>
+        <w:rPr>
+          <w:b/>
+          <w:color w:val="92D050"/>
+        </w:rPr>
+        <w:t>Tokens</w:t>
+      </w:r>
+      <w:proofErr w:type="spellEnd"/>
+      <w:r>
+        <w:rPr>
+          <w:b/>
+          <w:color w:val="92D050"/>
+        </w:rPr>
+        <w:t xml:space="preserve">. </w:t>
       </w:r>
     </w:p>
     <w:p>
@@ -1450,7 +1778,15 @@
         <w:t xml:space="preserve">Solution : </w:t>
       </w:r>
       <w:r>
-        <w:t>Après une explication de la part de mon équipe, j’ai pu enfin réaliser mes tests unitaires en plus des tests que j’ai réalisé avec PostMan.</w:t>
+        <w:t xml:space="preserve">Après une explication de la part de mon équipe, j’ai pu enfin réaliser mes tests unitaires en plus des tests que j’ai réalisé avec </w:t>
+      </w:r>
+      <w:proofErr w:type="spellStart"/>
+      <w:r>
+        <w:t>PostMan</w:t>
+      </w:r>
+      <w:proofErr w:type="spellEnd"/>
+      <w:r>
+        <w:t>.</w:t>
       </w:r>
     </w:p>
     <w:p>
@@ -1479,12 +1815,20 @@
           <w:b/>
         </w:rPr>
       </w:pPr>
+      <w:proofErr w:type="spellStart"/>
       <w:r>
         <w:rPr>
           <w:b/>
         </w:rPr>
         <w:lastRenderedPageBreak/>
-        <w:t>Yanice :</w:t>
+        <w:t>Yanice</w:t>
+      </w:r>
+      <w:proofErr w:type="spellEnd"/>
+      <w:r>
+        <w:rPr>
+          <w:b/>
+        </w:rPr>
+        <w:t xml:space="preserve"> :</w:t>
       </w:r>
     </w:p>
     <w:p>
@@ -1505,15 +1849,41 @@
           <w:b/>
           <w:color w:val="92D050"/>
         </w:rPr>
-        <w:t>Mise en place de Codacy  :</w:t>
-      </w:r>
+        <w:t xml:space="preserve">Mise en place de </w:t>
+      </w:r>
+      <w:proofErr w:type="spellStart"/>
+      <w:proofErr w:type="gramStart"/>
+      <w:r>
+        <w:rPr>
+          <w:b/>
+          <w:color w:val="92D050"/>
+        </w:rPr>
+        <w:t>Codacy</w:t>
+      </w:r>
+      <w:proofErr w:type="spellEnd"/>
+      <w:r>
+        <w:rPr>
+          <w:b/>
+          <w:color w:val="92D050"/>
+        </w:rPr>
+        <w:t xml:space="preserve">  :</w:t>
+      </w:r>
+      <w:proofErr w:type="gramEnd"/>
     </w:p>
     <w:p>
       <w:pPr>
         <w:ind w:left="720"/>
       </w:pPr>
       <w:r>
-        <w:t>Le principal problème rencontré fut lors de la mise en place du testeur et analyseur de code “Codacy”, il y avait en fait plusieurs types d’erreurs détectés et connu par ce dernier (sécurité/boucle/etc…).</w:t>
+        <w:t>Le principal problème rencontré fut lors de la mise en place du testeur et analyseur de code “</w:t>
+      </w:r>
+      <w:proofErr w:type="spellStart"/>
+      <w:r>
+        <w:t>Codacy</w:t>
+      </w:r>
+      <w:proofErr w:type="spellEnd"/>
+      <w:r>
+        <w:t>”, il y avait en fait plusieurs types d’erreurs détectés et connu par ce dernier (sécurité/boucle/etc…).</w:t>
       </w:r>
     </w:p>
     <w:p>
@@ -1529,7 +1899,15 @@
         <w:ind w:firstLine="720"/>
       </w:pPr>
       <w:r>
-        <w:t>Il a donc fallu trouver une solution afin d’éviter à Codacy d’analyser ce type d’erreurs.</w:t>
+        <w:t xml:space="preserve">Il a donc fallu trouver une solution afin d’éviter à </w:t>
+      </w:r>
+      <w:proofErr w:type="spellStart"/>
+      <w:r>
+        <w:t>Codacy</w:t>
+      </w:r>
+      <w:proofErr w:type="spellEnd"/>
+      <w:r>
+        <w:t xml:space="preserve"> d’analyser ce type d’erreurs.</w:t>
       </w:r>
     </w:p>
     <w:p>
@@ -1537,7 +1915,15 @@
         <w:ind w:left="720"/>
       </w:pPr>
       <w:r>
-        <w:t>Pour ce faire j’ai dû exploiter certains Patterns proposés par Codacy, certains ont été modifié, d’autres supprimés.</w:t>
+        <w:t xml:space="preserve">Pour ce faire j’ai dû exploiter certains Patterns proposés par </w:t>
+      </w:r>
+      <w:proofErr w:type="spellStart"/>
+      <w:r>
+        <w:t>Codacy</w:t>
+      </w:r>
+      <w:proofErr w:type="spellEnd"/>
+      <w:r>
+        <w:t>, certains ont été modifié, d’autres supprimés.</w:t>
       </w:r>
     </w:p>
     <w:p>
@@ -1558,9 +1944,11 @@
       <w:r>
         <w:t xml:space="preserve"> : Modification et </w:t>
       </w:r>
+      <w:proofErr w:type="spellStart"/>
       <w:r>
         <w:t>suppréssion</w:t>
       </w:r>
+      <w:proofErr w:type="spellEnd"/>
       <w:r>
         <w:t xml:space="preserve"> de certains Patterns spécifiques </w:t>
       </w:r>
@@ -1639,12 +2027,46 @@
           <w:b/>
           <w:color w:val="92D050"/>
         </w:rPr>
-        <w:t>Intégration continue (CircleCI):</w:t>
-      </w:r>
-    </w:p>
-    <w:p>
-      <w:r>
-        <w:t xml:space="preserve">Pour accéder aux builds du projet CovoGreen vous devez vous rendre sur la page suivante : </w:t>
+        <w:t>Intégration continue (</w:t>
+      </w:r>
+      <w:proofErr w:type="spellStart"/>
+      <w:r>
+        <w:rPr>
+          <w:b/>
+          <w:color w:val="92D050"/>
+        </w:rPr>
+        <w:t>CircleCI</w:t>
+      </w:r>
+      <w:proofErr w:type="spellEnd"/>
+      <w:proofErr w:type="gramStart"/>
+      <w:r>
+        <w:rPr>
+          <w:b/>
+          <w:color w:val="92D050"/>
+        </w:rPr>
+        <w:t>):</w:t>
+      </w:r>
+      <w:proofErr w:type="gramEnd"/>
+    </w:p>
+    <w:p>
+      <w:r>
+        <w:t xml:space="preserve">Pour accéder aux </w:t>
+      </w:r>
+      <w:proofErr w:type="spellStart"/>
+      <w:r>
+        <w:t>builds</w:t>
+      </w:r>
+      <w:proofErr w:type="spellEnd"/>
+      <w:r>
+        <w:t xml:space="preserve"> du projet </w:t>
+      </w:r>
+      <w:proofErr w:type="spellStart"/>
+      <w:r>
+        <w:t>CovoGreen</w:t>
+      </w:r>
+      <w:proofErr w:type="spellEnd"/>
+      <w:r>
+        <w:t xml:space="preserve"> vous devez vous rendre sur la page suivante : </w:t>
       </w:r>
       <w:hyperlink r:id="rId10" w:history="1">
         <w:r>
@@ -1674,12 +2096,45 @@
           <w:b/>
           <w:color w:val="92D050"/>
         </w:rPr>
-        <w:t xml:space="preserve">Qualité de code (Codacy): </w:t>
-      </w:r>
-    </w:p>
-    <w:p>
-      <w:r>
-        <w:t>Pour accéder à l’interface de Codacy il faut se rendre sur la page suivante :</w:t>
+        <w:t>Qualité de code (</w:t>
+      </w:r>
+      <w:proofErr w:type="spellStart"/>
+      <w:r>
+        <w:rPr>
+          <w:b/>
+          <w:color w:val="92D050"/>
+        </w:rPr>
+        <w:t>Codacy</w:t>
+      </w:r>
+      <w:proofErr w:type="spellEnd"/>
+      <w:proofErr w:type="gramStart"/>
+      <w:r>
+        <w:rPr>
+          <w:b/>
+          <w:color w:val="92D050"/>
+        </w:rPr>
+        <w:t>):</w:t>
+      </w:r>
+      <w:proofErr w:type="gramEnd"/>
+      <w:r>
+        <w:rPr>
+          <w:b/>
+          <w:color w:val="92D050"/>
+        </w:rPr>
+        <w:t xml:space="preserve"> </w:t>
+      </w:r>
+    </w:p>
+    <w:p>
+      <w:r>
+        <w:t xml:space="preserve">Pour accéder à l’interface de </w:t>
+      </w:r>
+      <w:proofErr w:type="spellStart"/>
+      <w:r>
+        <w:t>Codacy</w:t>
+      </w:r>
+      <w:proofErr w:type="spellEnd"/>
+      <w:r>
+        <w:t xml:space="preserve"> il faut se rendre sur la page suivante :</w:t>
       </w:r>
       <w:hyperlink r:id="rId11" w:history="1">
         <w:r>
@@ -1699,10 +2154,32 @@
         <w:rPr>
           <w:b/>
         </w:rPr>
-        <w:t>Login with GitHub</w:t>
-      </w:r>
-      <w:r>
-        <w:t>” et utiliser les identifiants suivant :</w:t>
+        <w:t xml:space="preserve">Login </w:t>
+      </w:r>
+      <w:proofErr w:type="spellStart"/>
+      <w:r>
+        <w:rPr>
+          <w:b/>
+        </w:rPr>
+        <w:t>with</w:t>
+      </w:r>
+      <w:proofErr w:type="spellEnd"/>
+      <w:r>
+        <w:rPr>
+          <w:b/>
+        </w:rPr>
+        <w:t xml:space="preserve"> GitHub</w:t>
+      </w:r>
+      <w:r>
+        <w:t xml:space="preserve">” et utiliser </w:t>
+      </w:r>
+      <w:proofErr w:type="gramStart"/>
+      <w:r>
+        <w:t>les identifiants suivant</w:t>
+      </w:r>
+      <w:proofErr w:type="gramEnd"/>
+      <w:r>
+        <w:t xml:space="preserve"> :</w:t>
       </w:r>
       <w:r>
         <w:br/>
@@ -1738,7 +2215,21 @@
         <w:rPr>
           <w:b/>
         </w:rPr>
-        <w:t xml:space="preserve">- Password </w:t>
+        <w:t xml:space="preserve">- </w:t>
+      </w:r>
+      <w:proofErr w:type="spellStart"/>
+      <w:r>
+        <w:rPr>
+          <w:b/>
+        </w:rPr>
+        <w:t>Password</w:t>
+      </w:r>
+      <w:proofErr w:type="spellEnd"/>
+      <w:r>
+        <w:rPr>
+          <w:b/>
+        </w:rPr>
+        <w:t xml:space="preserve"> </w:t>
       </w:r>
       <w:r>
         <w:t>: Azerty123</w:t>
@@ -1927,30 +2418,16 @@
           <w:color w:val="92D050"/>
         </w:rPr>
       </w:pPr>
-    </w:p>
-    <w:p>
-      <w:pPr>
-        <w:rPr>
-          <w:color w:val="92D050"/>
-        </w:rPr>
-      </w:pPr>
-    </w:p>
-    <w:p>
-      <w:pPr>
-        <w:rPr>
-          <w:color w:val="92D050"/>
-        </w:rPr>
-      </w:pPr>
       <w:r>
         <w:rPr>
           <w:noProof/>
           <w:color w:val="92D050"/>
         </w:rPr>
         <w:drawing>
-          <wp:inline distT="0" distB="0" distL="0" distR="0" wp14:anchorId="01BE30D1" wp14:editId="749D3029">
-            <wp:extent cx="5753100" cy="2543175"/>
+          <wp:inline distT="0" distB="0" distL="0" distR="0" wp14:anchorId="4C9174A3" wp14:editId="2736FFCB">
+            <wp:extent cx="5753100" cy="3571875"/>
             <wp:effectExtent l="0" t="0" r="0" b="9525"/>
-            <wp:docPr id="3" name="Image 3" descr="E:\Lien vers Git_repositories\covogreen\doc\Capture du 2018-04-09 13-09-55.png"/>
+            <wp:docPr id="4" name="Image 4" descr="C:\Users\romai\AppData\Local\Microsoft\Windows\INetCache\Content.Word\uml.png"/>
             <wp:cNvGraphicFramePr>
               <a:graphicFrameLocks xmlns:a="http://schemas.openxmlformats.org/drawingml/2006/main" noChangeAspect="1"/>
             </wp:cNvGraphicFramePr>
@@ -1958,7 +2435,7 @@
               <a:graphicData uri="http://schemas.openxmlformats.org/drawingml/2006/picture">
                 <pic:pic xmlns:pic="http://schemas.openxmlformats.org/drawingml/2006/picture">
                   <pic:nvPicPr>
-                    <pic:cNvPr id="0" name="Picture 1" descr="E:\Lien vers Git_repositories\covogreen\doc\Capture du 2018-04-09 13-09-55.png"/>
+                    <pic:cNvPr id="0" name="Picture 1" descr="C:\Users\romai\AppData\Local\Microsoft\Windows\INetCache\Content.Word\uml.png"/>
                     <pic:cNvPicPr>
                       <a:picLocks noChangeAspect="1" noChangeArrowheads="1"/>
                     </pic:cNvPicPr>
@@ -1979,7 +2456,7 @@
                   <pic:spPr bwMode="auto">
                     <a:xfrm>
                       <a:off x="0" y="0"/>
-                      <a:ext cx="5753100" cy="2543175"/>
+                      <a:ext cx="5753100" cy="3571875"/>
                     </a:xfrm>
                     <a:prstGeom prst="rect">
                       <a:avLst/>
@@ -2130,12 +2607,14 @@
                             <w:spacing w:after="0" w:line="240" w:lineRule="auto"/>
                             <w:jc w:val="right"/>
                           </w:pPr>
+                          <w:proofErr w:type="spellStart"/>
                           <w:r>
                             <w:t>CovoG</w:t>
                           </w:r>
                           <w:r>
                             <w:t>reen</w:t>
                           </w:r>
+                          <w:proofErr w:type="spellEnd"/>
                         </w:p>
                       </w:txbxContent>
                     </wps:txbx>
@@ -2168,12 +2647,14 @@
                       <w:spacing w:after="0" w:line="240" w:lineRule="auto"/>
                       <w:jc w:val="right"/>
                     </w:pPr>
+                    <w:proofErr w:type="spellStart"/>
                     <w:r>
                       <w:t>CovoG</w:t>
                     </w:r>
                     <w:r>
                       <w:t>reen</w:t>
                     </w:r>
+                    <w:proofErr w:type="spellEnd"/>
                   </w:p>
                 </w:txbxContent>
               </v:textbox>
@@ -2249,7 +2730,7 @@
                               <w:noProof/>
                               <w:color w:val="FFFFFF" w:themeColor="background1"/>
                             </w:rPr>
-                            <w:t>9</w:t>
+                            <w:t>8</w:t>
                           </w:r>
                           <w:r>
                             <w:rPr>
@@ -2301,7 +2782,7 @@
                         <w:noProof/>
                         <w:color w:val="FFFFFF" w:themeColor="background1"/>
                       </w:rPr>
-                      <w:t>9</w:t>
+                      <w:t>8</w:t>
                     </w:r>
                     <w:r>
                       <w:rPr>
@@ -4429,7 +4910,7 @@
 </file>
 
 <file path=customXml/itemProps1.xml><?xml version="1.0" encoding="utf-8"?>
-<ds:datastoreItem xmlns:ds="http://schemas.openxmlformats.org/officeDocument/2006/customXml" ds:itemID="{C27EDCF1-87EF-44A8-9515-4A756943F727}">
+<ds:datastoreItem xmlns:ds="http://schemas.openxmlformats.org/officeDocument/2006/customXml" ds:itemID="{0F02B144-9221-42CA-B70C-2E13165CB58E}">
   <ds:schemaRefs>
     <ds:schemaRef ds:uri="http://schemas.openxmlformats.org/officeDocument/2006/bibliography"/>
   </ds:schemaRefs>
